--- a/Data Mining - Chapter 4 - Home Activity - 2023.docx
+++ b/Data Mining - Chapter 4 - Home Activity - 2023.docx
@@ -2087,16 +2087,7 @@
           <w:sz w:val="25"/>
           <w:szCs w:val="25"/>
         </w:rPr>
-        <w:t xml:space="preserve"> reasoning, proofs, or calculations, and not solely based on the final answer.  </w:t>
-      </w:r>
-      <w:r>
-        <w:rPr>
-          <w:rFonts w:ascii="Calibri" w:eastAsia="Calibri" w:hAnsi="Calibri" w:cs="Calibri"/>
-          <w:color w:val="000000"/>
-          <w:sz w:val="25"/>
-          <w:szCs w:val="25"/>
-        </w:rPr>
-        <w:t xml:space="preserve">Complete solutions with proper justifications will be evaluated. </w:t>
+        <w:t xml:space="preserve"> reasoning, proofs, or calculations, and not solely based on the final answer.  Complete solutions with proper justifications will be evaluated. </w:t>
       </w:r>
     </w:p>
     <w:p>
@@ -2167,25 +2158,7 @@
           <w:sz w:val="25"/>
           <w:szCs w:val="25"/>
         </w:rPr>
-        <w:t xml:space="preserve">company works in biological science field, and they conducted survey to gathered </w:t>
-      </w:r>
-      <w:r>
-        <w:rPr>
-          <w:rFonts w:ascii="Calibri" w:eastAsia="Calibri" w:hAnsi="Calibri" w:cs="Calibri"/>
-          <w:color w:val="000000"/>
-          <w:sz w:val="25"/>
-          <w:szCs w:val="25"/>
-        </w:rPr>
-        <w:t>data, asking opinion of peop</w:t>
-      </w:r>
-      <w:r>
-        <w:rPr>
-          <w:rFonts w:ascii="Calibri" w:eastAsia="Calibri" w:hAnsi="Calibri" w:cs="Calibri"/>
-          <w:color w:val="000000"/>
-          <w:sz w:val="25"/>
-          <w:szCs w:val="25"/>
-        </w:rPr>
-        <w:t xml:space="preserve">le and they want to test the two attributes: </w:t>
+        <w:t xml:space="preserve">company works in biological science field, and they conducted survey to gathered data, asking opinion of people and they want to test the two attributes: </w:t>
       </w:r>
       <w:proofErr w:type="gramStart"/>
       <w:r>
@@ -2477,14 +2450,7 @@
           <w:rFonts w:ascii="Calibri" w:eastAsia="Calibri" w:hAnsi="Calibri" w:cs="Calibri"/>
           <w:color w:val="000000"/>
         </w:rPr>
-        <w:t>Prep</w:t>
-      </w:r>
-      <w:r>
-        <w:rPr>
-          <w:rFonts w:ascii="Calibri" w:eastAsia="Calibri" w:hAnsi="Calibri" w:cs="Calibri"/>
-          <w:color w:val="000000"/>
-        </w:rPr>
-        <w:t xml:space="preserve">ared by: </w:t>
+        <w:t xml:space="preserve">Prepared by: </w:t>
       </w:r>
     </w:p>
     <w:p>
@@ -5369,16 +5335,7 @@
           <w:sz w:val="25"/>
           <w:szCs w:val="25"/>
         </w:rPr>
-        <w:t xml:space="preserve">the customers based on these two variables to understand different groups </w:t>
-      </w:r>
-      <w:r>
-        <w:rPr>
-          <w:rFonts w:ascii="Calibri" w:eastAsia="Calibri" w:hAnsi="Calibri" w:cs="Calibri"/>
-          <w:color w:val="000000"/>
-          <w:sz w:val="25"/>
-          <w:szCs w:val="25"/>
-        </w:rPr>
-        <w:t xml:space="preserve">tailor marketing strategies accordingly. You decide </w:t>
+        <w:t xml:space="preserve">the customers based on these two variables to understand different groups tailor marketing strategies accordingly. You decide </w:t>
       </w:r>
       <w:r>
         <w:rPr>
@@ -5491,15 +5448,7 @@
                 <w:b/>
                 <w:color w:val="000000"/>
               </w:rPr>
-              <w:t>Customer</w:t>
-            </w:r>
-            <w:r>
-              <w:rPr>
-                <w:rFonts w:ascii="Calibri" w:eastAsia="Calibri" w:hAnsi="Calibri" w:cs="Calibri"/>
-                <w:b/>
-                <w:color w:val="000000"/>
-              </w:rPr>
-              <w:t xml:space="preserve"> </w:t>
+              <w:t xml:space="preserve">Customer </w:t>
             </w:r>
           </w:p>
           <w:p>
@@ -7852,8 +7801,6 @@
           <w:color w:val="000000"/>
         </w:rPr>
       </w:pPr>
-      <w:bookmarkStart w:id="0" w:name="_GoBack"/>
-      <w:bookmarkEnd w:id="0"/>
     </w:p>
     <w:p>
       <w:pPr>
@@ -8294,7 +8241,2150 @@
           <w:szCs w:val="24"/>
         </w:rPr>
       </w:pPr>
-    </w:p>
+      <w:bookmarkStart w:id="0" w:name="_GoBack"/>
+      <w:r>
+        <w:rPr>
+          <w:rFonts w:ascii="Calibri" w:eastAsia="Calibri" w:hAnsi="Calibri" w:cs="Calibri"/>
+          <w:color w:val="000000"/>
+          <w:sz w:val="24"/>
+          <w:szCs w:val="24"/>
+        </w:rPr>
+        <w:t>centroid</w:t>
+      </w:r>
+      <w:r>
+        <w:rPr>
+          <w:rFonts w:ascii="Calibri" w:eastAsia="Calibri" w:hAnsi="Calibri" w:cs="Calibri"/>
+          <w:color w:val="000000"/>
+          <w:sz w:val="24"/>
+          <w:szCs w:val="24"/>
+        </w:rPr>
+        <w:t>s</w:t>
+      </w:r>
+      <w:r>
+        <w:rPr>
+          <w:rFonts w:ascii="Calibri" w:eastAsia="Calibri" w:hAnsi="Calibri" w:cs="Calibri"/>
+          <w:color w:val="000000"/>
+          <w:sz w:val="24"/>
+          <w:szCs w:val="24"/>
+        </w:rPr>
+        <w:t xml:space="preserve"> at epoch 0</w:t>
+      </w:r>
+      <w:r>
+        <w:rPr>
+          <w:rFonts w:ascii="Calibri" w:eastAsia="Calibri" w:hAnsi="Calibri" w:cs="Calibri"/>
+          <w:color w:val="000000"/>
+          <w:sz w:val="24"/>
+          <w:szCs w:val="24"/>
+        </w:rPr>
+        <w:t>/3</w:t>
+      </w:r>
+      <w:r>
+        <w:rPr>
+          <w:rFonts w:ascii="Calibri" w:eastAsia="Calibri" w:hAnsi="Calibri" w:cs="Calibri"/>
+          <w:color w:val="000000"/>
+          <w:sz w:val="24"/>
+          <w:szCs w:val="24"/>
+        </w:rPr>
+        <w:t>:</w:t>
+      </w:r>
+    </w:p>
+    <w:p>
+      <w:pPr>
+        <w:widowControl w:val="0"/>
+        <w:pBdr>
+          <w:top w:val="nil"/>
+          <w:left w:val="nil"/>
+          <w:bottom w:val="nil"/>
+          <w:right w:val="nil"/>
+          <w:between w:val="nil"/>
+        </w:pBdr>
+        <w:spacing w:before="15" w:line="240" w:lineRule="auto"/>
+        <w:ind w:left="1392"/>
+        <w:rPr>
+          <w:rFonts w:ascii="Calibri" w:eastAsia="Calibri" w:hAnsi="Calibri" w:cs="Calibri"/>
+          <w:color w:val="000000"/>
+          <w:sz w:val="24"/>
+          <w:szCs w:val="24"/>
+        </w:rPr>
+      </w:pPr>
+      <w:r>
+        <w:rPr>
+          <w:rFonts w:ascii="Calibri" w:eastAsia="Calibri" w:hAnsi="Calibri" w:cs="Calibri"/>
+          <w:color w:val="000000"/>
+          <w:sz w:val="24"/>
+          <w:szCs w:val="24"/>
+        </w:rPr>
+        <w:t>[[ 35 500]</w:t>
+      </w:r>
+    </w:p>
+    <w:p>
+      <w:pPr>
+        <w:widowControl w:val="0"/>
+        <w:pBdr>
+          <w:top w:val="nil"/>
+          <w:left w:val="nil"/>
+          <w:bottom w:val="nil"/>
+          <w:right w:val="nil"/>
+          <w:between w:val="nil"/>
+        </w:pBdr>
+        <w:spacing w:before="15" w:line="240" w:lineRule="auto"/>
+        <w:ind w:left="1392"/>
+        <w:rPr>
+          <w:rFonts w:ascii="Calibri" w:eastAsia="Calibri" w:hAnsi="Calibri" w:cs="Calibri"/>
+          <w:color w:val="000000"/>
+          <w:sz w:val="24"/>
+          <w:szCs w:val="24"/>
+        </w:rPr>
+      </w:pPr>
+      <w:r>
+        <w:rPr>
+          <w:rFonts w:ascii="Calibri" w:eastAsia="Calibri" w:hAnsi="Calibri" w:cs="Calibri"/>
+          <w:color w:val="000000"/>
+          <w:sz w:val="24"/>
+          <w:szCs w:val="24"/>
+        </w:rPr>
+        <w:t xml:space="preserve"> [ 45 800]</w:t>
+      </w:r>
+    </w:p>
+    <w:p>
+      <w:pPr>
+        <w:widowControl w:val="0"/>
+        <w:pBdr>
+          <w:top w:val="nil"/>
+          <w:left w:val="nil"/>
+          <w:bottom w:val="nil"/>
+          <w:right w:val="nil"/>
+          <w:between w:val="nil"/>
+        </w:pBdr>
+        <w:spacing w:before="15" w:line="240" w:lineRule="auto"/>
+        <w:ind w:left="1392"/>
+        <w:rPr>
+          <w:rFonts w:ascii="Calibri" w:eastAsia="Calibri" w:hAnsi="Calibri" w:cs="Calibri"/>
+          <w:color w:val="000000"/>
+          <w:sz w:val="24"/>
+          <w:szCs w:val="24"/>
+        </w:rPr>
+      </w:pPr>
+      <w:r>
+        <w:rPr>
+          <w:rFonts w:ascii="Calibri" w:eastAsia="Calibri" w:hAnsi="Calibri" w:cs="Calibri"/>
+          <w:color w:val="000000"/>
+          <w:sz w:val="24"/>
+          <w:szCs w:val="24"/>
+        </w:rPr>
+        <w:t xml:space="preserve"> [ 22 300]]</w:t>
+      </w:r>
+    </w:p>
+    <w:p>
+      <w:pPr>
+        <w:widowControl w:val="0"/>
+        <w:pBdr>
+          <w:top w:val="nil"/>
+          <w:left w:val="nil"/>
+          <w:bottom w:val="nil"/>
+          <w:right w:val="nil"/>
+          <w:between w:val="nil"/>
+        </w:pBdr>
+        <w:spacing w:before="15" w:line="240" w:lineRule="auto"/>
+        <w:ind w:left="1392"/>
+        <w:rPr>
+          <w:rFonts w:ascii="Calibri" w:eastAsia="Calibri" w:hAnsi="Calibri" w:cs="Calibri"/>
+          <w:color w:val="000000"/>
+          <w:sz w:val="24"/>
+          <w:szCs w:val="24"/>
+        </w:rPr>
+      </w:pPr>
+    </w:p>
+    <w:p>
+      <w:pPr>
+        <w:widowControl w:val="0"/>
+        <w:pBdr>
+          <w:top w:val="nil"/>
+          <w:left w:val="nil"/>
+          <w:bottom w:val="nil"/>
+          <w:right w:val="nil"/>
+          <w:between w:val="nil"/>
+        </w:pBdr>
+        <w:spacing w:before="15" w:line="240" w:lineRule="auto"/>
+        <w:ind w:left="1392"/>
+        <w:rPr>
+          <w:rFonts w:ascii="Calibri" w:eastAsia="Calibri" w:hAnsi="Calibri" w:cs="Calibri"/>
+          <w:color w:val="000000"/>
+          <w:sz w:val="24"/>
+          <w:szCs w:val="24"/>
+        </w:rPr>
+      </w:pPr>
+      <w:r>
+        <w:rPr>
+          <w:rFonts w:ascii="Calibri" w:eastAsia="Calibri" w:hAnsi="Calibri" w:cs="Calibri"/>
+          <w:color w:val="000000"/>
+          <w:sz w:val="24"/>
+          <w:szCs w:val="24"/>
+        </w:rPr>
+        <w:t>points of cluster 0: [[ 35 500]</w:t>
+      </w:r>
+    </w:p>
+    <w:p>
+      <w:pPr>
+        <w:widowControl w:val="0"/>
+        <w:pBdr>
+          <w:top w:val="nil"/>
+          <w:left w:val="nil"/>
+          <w:bottom w:val="nil"/>
+          <w:right w:val="nil"/>
+          <w:between w:val="nil"/>
+        </w:pBdr>
+        <w:spacing w:before="15" w:line="240" w:lineRule="auto"/>
+        <w:ind w:left="1392"/>
+        <w:rPr>
+          <w:rFonts w:ascii="Calibri" w:eastAsia="Calibri" w:hAnsi="Calibri" w:cs="Calibri"/>
+          <w:color w:val="000000"/>
+          <w:sz w:val="24"/>
+          <w:szCs w:val="24"/>
+        </w:rPr>
+      </w:pPr>
+      <w:r>
+        <w:rPr>
+          <w:rFonts w:ascii="Calibri" w:eastAsia="Calibri" w:hAnsi="Calibri" w:cs="Calibri"/>
+          <w:color w:val="000000"/>
+          <w:sz w:val="24"/>
+          <w:szCs w:val="24"/>
+        </w:rPr>
+        <w:t xml:space="preserve"> [ 30 400]</w:t>
+      </w:r>
+    </w:p>
+    <w:p>
+      <w:pPr>
+        <w:widowControl w:val="0"/>
+        <w:pBdr>
+          <w:top w:val="nil"/>
+          <w:left w:val="nil"/>
+          <w:bottom w:val="nil"/>
+          <w:right w:val="nil"/>
+          <w:between w:val="nil"/>
+        </w:pBdr>
+        <w:spacing w:before="15" w:line="240" w:lineRule="auto"/>
+        <w:ind w:left="1392"/>
+        <w:rPr>
+          <w:rFonts w:ascii="Calibri" w:eastAsia="Calibri" w:hAnsi="Calibri" w:cs="Calibri"/>
+          <w:color w:val="000000"/>
+          <w:sz w:val="24"/>
+          <w:szCs w:val="24"/>
+        </w:rPr>
+      </w:pPr>
+      <w:r>
+        <w:rPr>
+          <w:rFonts w:ascii="Calibri" w:eastAsia="Calibri" w:hAnsi="Calibri" w:cs="Calibri"/>
+          <w:color w:val="000000"/>
+          <w:sz w:val="24"/>
+          <w:szCs w:val="24"/>
+        </w:rPr>
+        <w:t xml:space="preserve"> [ 48 600]</w:t>
+      </w:r>
+    </w:p>
+    <w:p>
+      <w:pPr>
+        <w:widowControl w:val="0"/>
+        <w:pBdr>
+          <w:top w:val="nil"/>
+          <w:left w:val="nil"/>
+          <w:bottom w:val="nil"/>
+          <w:right w:val="nil"/>
+          <w:between w:val="nil"/>
+        </w:pBdr>
+        <w:spacing w:before="15" w:line="240" w:lineRule="auto"/>
+        <w:ind w:left="1392"/>
+        <w:rPr>
+          <w:rFonts w:ascii="Calibri" w:eastAsia="Calibri" w:hAnsi="Calibri" w:cs="Calibri"/>
+          <w:color w:val="000000"/>
+          <w:sz w:val="24"/>
+          <w:szCs w:val="24"/>
+        </w:rPr>
+      </w:pPr>
+      <w:r>
+        <w:rPr>
+          <w:rFonts w:ascii="Calibri" w:eastAsia="Calibri" w:hAnsi="Calibri" w:cs="Calibri"/>
+          <w:color w:val="000000"/>
+          <w:sz w:val="24"/>
+          <w:szCs w:val="24"/>
+        </w:rPr>
+        <w:t xml:space="preserve"> [ 33 450]]</w:t>
+      </w:r>
+    </w:p>
+    <w:p>
+      <w:pPr>
+        <w:widowControl w:val="0"/>
+        <w:pBdr>
+          <w:top w:val="nil"/>
+          <w:left w:val="nil"/>
+          <w:bottom w:val="nil"/>
+          <w:right w:val="nil"/>
+          <w:between w:val="nil"/>
+        </w:pBdr>
+        <w:spacing w:before="15" w:line="240" w:lineRule="auto"/>
+        <w:ind w:left="1392"/>
+        <w:rPr>
+          <w:rFonts w:ascii="Calibri" w:eastAsia="Calibri" w:hAnsi="Calibri" w:cs="Calibri"/>
+          <w:color w:val="000000"/>
+          <w:sz w:val="24"/>
+          <w:szCs w:val="24"/>
+        </w:rPr>
+      </w:pPr>
+    </w:p>
+    <w:p>
+      <w:pPr>
+        <w:widowControl w:val="0"/>
+        <w:pBdr>
+          <w:top w:val="nil"/>
+          <w:left w:val="nil"/>
+          <w:bottom w:val="nil"/>
+          <w:right w:val="nil"/>
+          <w:between w:val="nil"/>
+        </w:pBdr>
+        <w:spacing w:before="15" w:line="240" w:lineRule="auto"/>
+        <w:ind w:left="1392"/>
+        <w:rPr>
+          <w:rFonts w:ascii="Calibri" w:eastAsia="Calibri" w:hAnsi="Calibri" w:cs="Calibri"/>
+          <w:color w:val="000000"/>
+          <w:sz w:val="24"/>
+          <w:szCs w:val="24"/>
+        </w:rPr>
+      </w:pPr>
+      <w:r>
+        <w:rPr>
+          <w:rFonts w:ascii="Calibri" w:eastAsia="Calibri" w:hAnsi="Calibri" w:cs="Calibri"/>
+          <w:color w:val="000000"/>
+          <w:sz w:val="24"/>
+          <w:szCs w:val="24"/>
+        </w:rPr>
+        <w:t>points of cluster 1: [[ 45 800]</w:t>
+      </w:r>
+    </w:p>
+    <w:p>
+      <w:pPr>
+        <w:widowControl w:val="0"/>
+        <w:pBdr>
+          <w:top w:val="nil"/>
+          <w:left w:val="nil"/>
+          <w:bottom w:val="nil"/>
+          <w:right w:val="nil"/>
+          <w:between w:val="nil"/>
+        </w:pBdr>
+        <w:spacing w:before="15" w:line="240" w:lineRule="auto"/>
+        <w:ind w:left="1392"/>
+        <w:rPr>
+          <w:rFonts w:ascii="Calibri" w:eastAsia="Calibri" w:hAnsi="Calibri" w:cs="Calibri"/>
+          <w:color w:val="000000"/>
+          <w:sz w:val="24"/>
+          <w:szCs w:val="24"/>
+        </w:rPr>
+      </w:pPr>
+      <w:r>
+        <w:rPr>
+          <w:rFonts w:ascii="Calibri" w:eastAsia="Calibri" w:hAnsi="Calibri" w:cs="Calibri"/>
+          <w:color w:val="000000"/>
+          <w:sz w:val="24"/>
+          <w:szCs w:val="24"/>
+        </w:rPr>
+        <w:t xml:space="preserve"> [ 40 700]]</w:t>
+      </w:r>
+    </w:p>
+    <w:p>
+      <w:pPr>
+        <w:widowControl w:val="0"/>
+        <w:pBdr>
+          <w:top w:val="nil"/>
+          <w:left w:val="nil"/>
+          <w:bottom w:val="nil"/>
+          <w:right w:val="nil"/>
+          <w:between w:val="nil"/>
+        </w:pBdr>
+        <w:spacing w:before="15" w:line="240" w:lineRule="auto"/>
+        <w:ind w:left="1392"/>
+        <w:rPr>
+          <w:rFonts w:ascii="Calibri" w:eastAsia="Calibri" w:hAnsi="Calibri" w:cs="Calibri"/>
+          <w:color w:val="000000"/>
+          <w:sz w:val="24"/>
+          <w:szCs w:val="24"/>
+        </w:rPr>
+      </w:pPr>
+    </w:p>
+    <w:p>
+      <w:pPr>
+        <w:widowControl w:val="0"/>
+        <w:pBdr>
+          <w:top w:val="nil"/>
+          <w:left w:val="nil"/>
+          <w:bottom w:val="nil"/>
+          <w:right w:val="nil"/>
+          <w:between w:val="nil"/>
+        </w:pBdr>
+        <w:spacing w:before="15" w:line="240" w:lineRule="auto"/>
+        <w:ind w:left="1392"/>
+        <w:rPr>
+          <w:rFonts w:ascii="Calibri" w:eastAsia="Calibri" w:hAnsi="Calibri" w:cs="Calibri"/>
+          <w:color w:val="000000"/>
+          <w:sz w:val="24"/>
+          <w:szCs w:val="24"/>
+        </w:rPr>
+      </w:pPr>
+      <w:r>
+        <w:rPr>
+          <w:rFonts w:ascii="Calibri" w:eastAsia="Calibri" w:hAnsi="Calibri" w:cs="Calibri"/>
+          <w:color w:val="000000"/>
+          <w:sz w:val="24"/>
+          <w:szCs w:val="24"/>
+        </w:rPr>
+        <w:t>points of cluster 2: [[ 22 300]</w:t>
+      </w:r>
+    </w:p>
+    <w:p>
+      <w:pPr>
+        <w:widowControl w:val="0"/>
+        <w:pBdr>
+          <w:top w:val="nil"/>
+          <w:left w:val="nil"/>
+          <w:bottom w:val="nil"/>
+          <w:right w:val="nil"/>
+          <w:between w:val="nil"/>
+        </w:pBdr>
+        <w:spacing w:before="15" w:line="240" w:lineRule="auto"/>
+        <w:ind w:left="1392"/>
+        <w:rPr>
+          <w:rFonts w:ascii="Calibri" w:eastAsia="Calibri" w:hAnsi="Calibri" w:cs="Calibri"/>
+          <w:color w:val="000000"/>
+          <w:sz w:val="24"/>
+          <w:szCs w:val="24"/>
+        </w:rPr>
+      </w:pPr>
+      <w:r>
+        <w:rPr>
+          <w:rFonts w:ascii="Calibri" w:eastAsia="Calibri" w:hAnsi="Calibri" w:cs="Calibri"/>
+          <w:color w:val="000000"/>
+          <w:sz w:val="24"/>
+          <w:szCs w:val="24"/>
+        </w:rPr>
+        <w:t xml:space="preserve"> [ 55 200]</w:t>
+      </w:r>
+    </w:p>
+    <w:p>
+      <w:pPr>
+        <w:widowControl w:val="0"/>
+        <w:pBdr>
+          <w:top w:val="nil"/>
+          <w:left w:val="nil"/>
+          <w:bottom w:val="nil"/>
+          <w:right w:val="nil"/>
+          <w:between w:val="nil"/>
+        </w:pBdr>
+        <w:spacing w:before="15" w:line="240" w:lineRule="auto"/>
+        <w:ind w:left="1392"/>
+        <w:rPr>
+          <w:rFonts w:ascii="Calibri" w:eastAsia="Calibri" w:hAnsi="Calibri" w:cs="Calibri"/>
+          <w:color w:val="000000"/>
+          <w:sz w:val="24"/>
+          <w:szCs w:val="24"/>
+        </w:rPr>
+      </w:pPr>
+      <w:r>
+        <w:rPr>
+          <w:rFonts w:ascii="Calibri" w:eastAsia="Calibri" w:hAnsi="Calibri" w:cs="Calibri"/>
+          <w:color w:val="000000"/>
+          <w:sz w:val="24"/>
+          <w:szCs w:val="24"/>
+        </w:rPr>
+        <w:t xml:space="preserve"> [ 50 250]</w:t>
+      </w:r>
+    </w:p>
+    <w:p>
+      <w:pPr>
+        <w:widowControl w:val="0"/>
+        <w:pBdr>
+          <w:top w:val="nil"/>
+          <w:left w:val="nil"/>
+          <w:bottom w:val="nil"/>
+          <w:right w:val="nil"/>
+          <w:between w:val="nil"/>
+        </w:pBdr>
+        <w:spacing w:before="15" w:line="240" w:lineRule="auto"/>
+        <w:ind w:left="1392"/>
+        <w:rPr>
+          <w:rFonts w:ascii="Calibri" w:eastAsia="Calibri" w:hAnsi="Calibri" w:cs="Calibri"/>
+          <w:color w:val="000000"/>
+          <w:sz w:val="24"/>
+          <w:szCs w:val="24"/>
+        </w:rPr>
+      </w:pPr>
+      <w:r>
+        <w:rPr>
+          <w:rFonts w:ascii="Calibri" w:eastAsia="Calibri" w:hAnsi="Calibri" w:cs="Calibri"/>
+          <w:color w:val="000000"/>
+          <w:sz w:val="24"/>
+          <w:szCs w:val="24"/>
+        </w:rPr>
+        <w:t xml:space="preserve"> [ 27 350]]</w:t>
+      </w:r>
+    </w:p>
+    <w:p>
+      <w:pPr>
+        <w:widowControl w:val="0"/>
+        <w:pBdr>
+          <w:top w:val="nil"/>
+          <w:left w:val="nil"/>
+          <w:bottom w:val="nil"/>
+          <w:right w:val="nil"/>
+          <w:between w:val="nil"/>
+        </w:pBdr>
+        <w:spacing w:before="15" w:line="240" w:lineRule="auto"/>
+        <w:ind w:left="1392"/>
+        <w:rPr>
+          <w:rFonts w:ascii="Calibri" w:eastAsia="Calibri" w:hAnsi="Calibri" w:cs="Calibri"/>
+          <w:color w:val="000000"/>
+          <w:sz w:val="24"/>
+          <w:szCs w:val="24"/>
+        </w:rPr>
+      </w:pPr>
+    </w:p>
+    <w:p>
+      <w:pPr>
+        <w:widowControl w:val="0"/>
+        <w:pBdr>
+          <w:top w:val="nil"/>
+          <w:left w:val="nil"/>
+          <w:bottom w:val="nil"/>
+          <w:right w:val="nil"/>
+          <w:between w:val="nil"/>
+        </w:pBdr>
+        <w:spacing w:before="15" w:line="240" w:lineRule="auto"/>
+        <w:ind w:left="1392"/>
+        <w:rPr>
+          <w:rFonts w:ascii="Calibri" w:eastAsia="Calibri" w:hAnsi="Calibri" w:cs="Calibri"/>
+          <w:color w:val="000000"/>
+          <w:sz w:val="24"/>
+          <w:szCs w:val="24"/>
+        </w:rPr>
+      </w:pPr>
+      <w:r>
+        <w:rPr>
+          <w:rFonts w:ascii="Calibri" w:eastAsia="Calibri" w:hAnsi="Calibri" w:cs="Calibri"/>
+          <w:color w:val="000000"/>
+          <w:sz w:val="24"/>
+          <w:szCs w:val="24"/>
+        </w:rPr>
+        <w:t>centroid</w:t>
+      </w:r>
+      <w:r>
+        <w:rPr>
+          <w:rFonts w:ascii="Calibri" w:eastAsia="Calibri" w:hAnsi="Calibri" w:cs="Calibri"/>
+          <w:color w:val="000000"/>
+          <w:sz w:val="24"/>
+          <w:szCs w:val="24"/>
+        </w:rPr>
+        <w:t>s</w:t>
+      </w:r>
+      <w:r>
+        <w:rPr>
+          <w:rFonts w:ascii="Calibri" w:eastAsia="Calibri" w:hAnsi="Calibri" w:cs="Calibri"/>
+          <w:color w:val="000000"/>
+          <w:sz w:val="24"/>
+          <w:szCs w:val="24"/>
+        </w:rPr>
+        <w:t xml:space="preserve"> at epoch 1</w:t>
+      </w:r>
+      <w:r>
+        <w:rPr>
+          <w:rFonts w:ascii="Calibri" w:eastAsia="Calibri" w:hAnsi="Calibri" w:cs="Calibri"/>
+          <w:color w:val="000000"/>
+          <w:sz w:val="24"/>
+          <w:szCs w:val="24"/>
+        </w:rPr>
+        <w:t>/3</w:t>
+      </w:r>
+      <w:r>
+        <w:rPr>
+          <w:rFonts w:ascii="Calibri" w:eastAsia="Calibri" w:hAnsi="Calibri" w:cs="Calibri"/>
+          <w:color w:val="000000"/>
+          <w:sz w:val="24"/>
+          <w:szCs w:val="24"/>
+        </w:rPr>
+        <w:t>:</w:t>
+      </w:r>
+    </w:p>
+    <w:p>
+      <w:pPr>
+        <w:widowControl w:val="0"/>
+        <w:pBdr>
+          <w:top w:val="nil"/>
+          <w:left w:val="nil"/>
+          <w:bottom w:val="nil"/>
+          <w:right w:val="nil"/>
+          <w:between w:val="nil"/>
+        </w:pBdr>
+        <w:spacing w:before="15" w:line="240" w:lineRule="auto"/>
+        <w:ind w:left="1392"/>
+        <w:rPr>
+          <w:rFonts w:ascii="Calibri" w:eastAsia="Calibri" w:hAnsi="Calibri" w:cs="Calibri"/>
+          <w:color w:val="000000"/>
+          <w:sz w:val="24"/>
+          <w:szCs w:val="24"/>
+        </w:rPr>
+      </w:pPr>
+      <w:r>
+        <w:rPr>
+          <w:rFonts w:ascii="Calibri" w:eastAsia="Calibri" w:hAnsi="Calibri" w:cs="Calibri"/>
+          <w:color w:val="000000"/>
+          <w:sz w:val="24"/>
+          <w:szCs w:val="24"/>
+        </w:rPr>
+        <w:t>[[ 36.5 487.5]</w:t>
+      </w:r>
+    </w:p>
+    <w:p>
+      <w:pPr>
+        <w:widowControl w:val="0"/>
+        <w:pBdr>
+          <w:top w:val="nil"/>
+          <w:left w:val="nil"/>
+          <w:bottom w:val="nil"/>
+          <w:right w:val="nil"/>
+          <w:between w:val="nil"/>
+        </w:pBdr>
+        <w:spacing w:before="15" w:line="240" w:lineRule="auto"/>
+        <w:ind w:left="1392"/>
+        <w:rPr>
+          <w:rFonts w:ascii="Calibri" w:eastAsia="Calibri" w:hAnsi="Calibri" w:cs="Calibri"/>
+          <w:color w:val="000000"/>
+          <w:sz w:val="24"/>
+          <w:szCs w:val="24"/>
+        </w:rPr>
+      </w:pPr>
+      <w:r>
+        <w:rPr>
+          <w:rFonts w:ascii="Calibri" w:eastAsia="Calibri" w:hAnsi="Calibri" w:cs="Calibri"/>
+          <w:color w:val="000000"/>
+          <w:sz w:val="24"/>
+          <w:szCs w:val="24"/>
+        </w:rPr>
+        <w:t xml:space="preserve"> [ 42.5 750</w:t>
+      </w:r>
+      <w:proofErr w:type="gramStart"/>
+      <w:r>
+        <w:rPr>
+          <w:rFonts w:ascii="Calibri" w:eastAsia="Calibri" w:hAnsi="Calibri" w:cs="Calibri"/>
+          <w:color w:val="000000"/>
+          <w:sz w:val="24"/>
+          <w:szCs w:val="24"/>
+        </w:rPr>
+        <w:t>. ]</w:t>
+      </w:r>
+      <w:proofErr w:type="gramEnd"/>
+    </w:p>
+    <w:p>
+      <w:pPr>
+        <w:widowControl w:val="0"/>
+        <w:pBdr>
+          <w:top w:val="nil"/>
+          <w:left w:val="nil"/>
+          <w:bottom w:val="nil"/>
+          <w:right w:val="nil"/>
+          <w:between w:val="nil"/>
+        </w:pBdr>
+        <w:spacing w:before="15" w:line="240" w:lineRule="auto"/>
+        <w:ind w:left="1392"/>
+        <w:rPr>
+          <w:rFonts w:ascii="Calibri" w:eastAsia="Calibri" w:hAnsi="Calibri" w:cs="Calibri"/>
+          <w:color w:val="000000"/>
+          <w:sz w:val="24"/>
+          <w:szCs w:val="24"/>
+        </w:rPr>
+      </w:pPr>
+      <w:r>
+        <w:rPr>
+          <w:rFonts w:ascii="Calibri" w:eastAsia="Calibri" w:hAnsi="Calibri" w:cs="Calibri"/>
+          <w:color w:val="000000"/>
+          <w:sz w:val="24"/>
+          <w:szCs w:val="24"/>
+        </w:rPr>
+        <w:t xml:space="preserve"> [ 38.5 275</w:t>
+      </w:r>
+      <w:proofErr w:type="gramStart"/>
+      <w:r>
+        <w:rPr>
+          <w:rFonts w:ascii="Calibri" w:eastAsia="Calibri" w:hAnsi="Calibri" w:cs="Calibri"/>
+          <w:color w:val="000000"/>
+          <w:sz w:val="24"/>
+          <w:szCs w:val="24"/>
+        </w:rPr>
+        <w:t>. ]</w:t>
+      </w:r>
+      <w:proofErr w:type="gramEnd"/>
+      <w:r>
+        <w:rPr>
+          <w:rFonts w:ascii="Calibri" w:eastAsia="Calibri" w:hAnsi="Calibri" w:cs="Calibri"/>
+          <w:color w:val="000000"/>
+          <w:sz w:val="24"/>
+          <w:szCs w:val="24"/>
+        </w:rPr>
+        <w:t>]</w:t>
+      </w:r>
+    </w:p>
+    <w:p>
+      <w:pPr>
+        <w:widowControl w:val="0"/>
+        <w:pBdr>
+          <w:top w:val="nil"/>
+          <w:left w:val="nil"/>
+          <w:bottom w:val="nil"/>
+          <w:right w:val="nil"/>
+          <w:between w:val="nil"/>
+        </w:pBdr>
+        <w:spacing w:before="15" w:line="240" w:lineRule="auto"/>
+        <w:ind w:left="1392"/>
+        <w:rPr>
+          <w:rFonts w:ascii="Calibri" w:eastAsia="Calibri" w:hAnsi="Calibri" w:cs="Calibri"/>
+          <w:color w:val="000000"/>
+          <w:sz w:val="24"/>
+          <w:szCs w:val="24"/>
+        </w:rPr>
+      </w:pPr>
+    </w:p>
+    <w:p>
+      <w:pPr>
+        <w:widowControl w:val="0"/>
+        <w:pBdr>
+          <w:top w:val="nil"/>
+          <w:left w:val="nil"/>
+          <w:bottom w:val="nil"/>
+          <w:right w:val="nil"/>
+          <w:between w:val="nil"/>
+        </w:pBdr>
+        <w:spacing w:before="15" w:line="240" w:lineRule="auto"/>
+        <w:ind w:left="1392"/>
+        <w:rPr>
+          <w:rFonts w:ascii="Calibri" w:eastAsia="Calibri" w:hAnsi="Calibri" w:cs="Calibri"/>
+          <w:color w:val="000000"/>
+          <w:sz w:val="24"/>
+          <w:szCs w:val="24"/>
+        </w:rPr>
+      </w:pPr>
+      <w:r>
+        <w:rPr>
+          <w:rFonts w:ascii="Calibri" w:eastAsia="Calibri" w:hAnsi="Calibri" w:cs="Calibri"/>
+          <w:color w:val="000000"/>
+          <w:sz w:val="24"/>
+          <w:szCs w:val="24"/>
+        </w:rPr>
+        <w:t>points of cluster 0: [[ 35 500]</w:t>
+      </w:r>
+    </w:p>
+    <w:p>
+      <w:pPr>
+        <w:widowControl w:val="0"/>
+        <w:pBdr>
+          <w:top w:val="nil"/>
+          <w:left w:val="nil"/>
+          <w:bottom w:val="nil"/>
+          <w:right w:val="nil"/>
+          <w:between w:val="nil"/>
+        </w:pBdr>
+        <w:spacing w:before="15" w:line="240" w:lineRule="auto"/>
+        <w:ind w:left="1392"/>
+        <w:rPr>
+          <w:rFonts w:ascii="Calibri" w:eastAsia="Calibri" w:hAnsi="Calibri" w:cs="Calibri"/>
+          <w:color w:val="000000"/>
+          <w:sz w:val="24"/>
+          <w:szCs w:val="24"/>
+        </w:rPr>
+      </w:pPr>
+      <w:r>
+        <w:rPr>
+          <w:rFonts w:ascii="Calibri" w:eastAsia="Calibri" w:hAnsi="Calibri" w:cs="Calibri"/>
+          <w:color w:val="000000"/>
+          <w:sz w:val="24"/>
+          <w:szCs w:val="24"/>
+        </w:rPr>
+        <w:t xml:space="preserve"> [ 30 400]</w:t>
+      </w:r>
+    </w:p>
+    <w:p>
+      <w:pPr>
+        <w:widowControl w:val="0"/>
+        <w:pBdr>
+          <w:top w:val="nil"/>
+          <w:left w:val="nil"/>
+          <w:bottom w:val="nil"/>
+          <w:right w:val="nil"/>
+          <w:between w:val="nil"/>
+        </w:pBdr>
+        <w:spacing w:before="15" w:line="240" w:lineRule="auto"/>
+        <w:ind w:left="1392"/>
+        <w:rPr>
+          <w:rFonts w:ascii="Calibri" w:eastAsia="Calibri" w:hAnsi="Calibri" w:cs="Calibri"/>
+          <w:color w:val="000000"/>
+          <w:sz w:val="24"/>
+          <w:szCs w:val="24"/>
+        </w:rPr>
+      </w:pPr>
+      <w:r>
+        <w:rPr>
+          <w:rFonts w:ascii="Calibri" w:eastAsia="Calibri" w:hAnsi="Calibri" w:cs="Calibri"/>
+          <w:color w:val="000000"/>
+          <w:sz w:val="24"/>
+          <w:szCs w:val="24"/>
+        </w:rPr>
+        <w:t xml:space="preserve"> [ 48 600]</w:t>
+      </w:r>
+    </w:p>
+    <w:p>
+      <w:pPr>
+        <w:widowControl w:val="0"/>
+        <w:pBdr>
+          <w:top w:val="nil"/>
+          <w:left w:val="nil"/>
+          <w:bottom w:val="nil"/>
+          <w:right w:val="nil"/>
+          <w:between w:val="nil"/>
+        </w:pBdr>
+        <w:spacing w:before="15" w:line="240" w:lineRule="auto"/>
+        <w:ind w:left="1392"/>
+        <w:rPr>
+          <w:rFonts w:ascii="Calibri" w:eastAsia="Calibri" w:hAnsi="Calibri" w:cs="Calibri"/>
+          <w:color w:val="000000"/>
+          <w:sz w:val="24"/>
+          <w:szCs w:val="24"/>
+        </w:rPr>
+      </w:pPr>
+      <w:r>
+        <w:rPr>
+          <w:rFonts w:ascii="Calibri" w:eastAsia="Calibri" w:hAnsi="Calibri" w:cs="Calibri"/>
+          <w:color w:val="000000"/>
+          <w:sz w:val="24"/>
+          <w:szCs w:val="24"/>
+        </w:rPr>
+        <w:t xml:space="preserve"> [ 33 450]]</w:t>
+      </w:r>
+    </w:p>
+    <w:p>
+      <w:pPr>
+        <w:widowControl w:val="0"/>
+        <w:pBdr>
+          <w:top w:val="nil"/>
+          <w:left w:val="nil"/>
+          <w:bottom w:val="nil"/>
+          <w:right w:val="nil"/>
+          <w:between w:val="nil"/>
+        </w:pBdr>
+        <w:spacing w:before="15" w:line="240" w:lineRule="auto"/>
+        <w:ind w:left="1392"/>
+        <w:rPr>
+          <w:rFonts w:ascii="Calibri" w:eastAsia="Calibri" w:hAnsi="Calibri" w:cs="Calibri"/>
+          <w:color w:val="000000"/>
+          <w:sz w:val="24"/>
+          <w:szCs w:val="24"/>
+        </w:rPr>
+      </w:pPr>
+    </w:p>
+    <w:p>
+      <w:pPr>
+        <w:widowControl w:val="0"/>
+        <w:pBdr>
+          <w:top w:val="nil"/>
+          <w:left w:val="nil"/>
+          <w:bottom w:val="nil"/>
+          <w:right w:val="nil"/>
+          <w:between w:val="nil"/>
+        </w:pBdr>
+        <w:spacing w:before="15" w:line="240" w:lineRule="auto"/>
+        <w:ind w:left="1392"/>
+        <w:rPr>
+          <w:rFonts w:ascii="Calibri" w:eastAsia="Calibri" w:hAnsi="Calibri" w:cs="Calibri"/>
+          <w:color w:val="000000"/>
+          <w:sz w:val="24"/>
+          <w:szCs w:val="24"/>
+        </w:rPr>
+      </w:pPr>
+      <w:r>
+        <w:rPr>
+          <w:rFonts w:ascii="Calibri" w:eastAsia="Calibri" w:hAnsi="Calibri" w:cs="Calibri"/>
+          <w:color w:val="000000"/>
+          <w:sz w:val="24"/>
+          <w:szCs w:val="24"/>
+        </w:rPr>
+        <w:t>points of cluster 1: [[ 45 800]</w:t>
+      </w:r>
+    </w:p>
+    <w:p>
+      <w:pPr>
+        <w:widowControl w:val="0"/>
+        <w:pBdr>
+          <w:top w:val="nil"/>
+          <w:left w:val="nil"/>
+          <w:bottom w:val="nil"/>
+          <w:right w:val="nil"/>
+          <w:between w:val="nil"/>
+        </w:pBdr>
+        <w:spacing w:before="15" w:line="240" w:lineRule="auto"/>
+        <w:ind w:left="1392"/>
+        <w:rPr>
+          <w:rFonts w:ascii="Calibri" w:eastAsia="Calibri" w:hAnsi="Calibri" w:cs="Calibri"/>
+          <w:color w:val="000000"/>
+          <w:sz w:val="24"/>
+          <w:szCs w:val="24"/>
+        </w:rPr>
+      </w:pPr>
+      <w:r>
+        <w:rPr>
+          <w:rFonts w:ascii="Calibri" w:eastAsia="Calibri" w:hAnsi="Calibri" w:cs="Calibri"/>
+          <w:color w:val="000000"/>
+          <w:sz w:val="24"/>
+          <w:szCs w:val="24"/>
+        </w:rPr>
+        <w:t xml:space="preserve"> [ 40 700]]</w:t>
+      </w:r>
+    </w:p>
+    <w:p>
+      <w:pPr>
+        <w:widowControl w:val="0"/>
+        <w:pBdr>
+          <w:top w:val="nil"/>
+          <w:left w:val="nil"/>
+          <w:bottom w:val="nil"/>
+          <w:right w:val="nil"/>
+          <w:between w:val="nil"/>
+        </w:pBdr>
+        <w:spacing w:before="15" w:line="240" w:lineRule="auto"/>
+        <w:ind w:left="1392"/>
+        <w:rPr>
+          <w:rFonts w:ascii="Calibri" w:eastAsia="Calibri" w:hAnsi="Calibri" w:cs="Calibri"/>
+          <w:color w:val="000000"/>
+          <w:sz w:val="24"/>
+          <w:szCs w:val="24"/>
+        </w:rPr>
+      </w:pPr>
+    </w:p>
+    <w:p>
+      <w:pPr>
+        <w:widowControl w:val="0"/>
+        <w:pBdr>
+          <w:top w:val="nil"/>
+          <w:left w:val="nil"/>
+          <w:bottom w:val="nil"/>
+          <w:right w:val="nil"/>
+          <w:between w:val="nil"/>
+        </w:pBdr>
+        <w:spacing w:before="15" w:line="240" w:lineRule="auto"/>
+        <w:ind w:left="1392"/>
+        <w:rPr>
+          <w:rFonts w:ascii="Calibri" w:eastAsia="Calibri" w:hAnsi="Calibri" w:cs="Calibri"/>
+          <w:color w:val="000000"/>
+          <w:sz w:val="24"/>
+          <w:szCs w:val="24"/>
+        </w:rPr>
+      </w:pPr>
+      <w:r>
+        <w:rPr>
+          <w:rFonts w:ascii="Calibri" w:eastAsia="Calibri" w:hAnsi="Calibri" w:cs="Calibri"/>
+          <w:color w:val="000000"/>
+          <w:sz w:val="24"/>
+          <w:szCs w:val="24"/>
+        </w:rPr>
+        <w:t>points of cluster 2: [[ 22 300]</w:t>
+      </w:r>
+    </w:p>
+    <w:p>
+      <w:pPr>
+        <w:widowControl w:val="0"/>
+        <w:pBdr>
+          <w:top w:val="nil"/>
+          <w:left w:val="nil"/>
+          <w:bottom w:val="nil"/>
+          <w:right w:val="nil"/>
+          <w:between w:val="nil"/>
+        </w:pBdr>
+        <w:spacing w:before="15" w:line="240" w:lineRule="auto"/>
+        <w:ind w:left="1392"/>
+        <w:rPr>
+          <w:rFonts w:ascii="Calibri" w:eastAsia="Calibri" w:hAnsi="Calibri" w:cs="Calibri"/>
+          <w:color w:val="000000"/>
+          <w:sz w:val="24"/>
+          <w:szCs w:val="24"/>
+        </w:rPr>
+      </w:pPr>
+      <w:r>
+        <w:rPr>
+          <w:rFonts w:ascii="Calibri" w:eastAsia="Calibri" w:hAnsi="Calibri" w:cs="Calibri"/>
+          <w:color w:val="000000"/>
+          <w:sz w:val="24"/>
+          <w:szCs w:val="24"/>
+        </w:rPr>
+        <w:t xml:space="preserve"> [ 55 200]</w:t>
+      </w:r>
+    </w:p>
+    <w:p>
+      <w:pPr>
+        <w:widowControl w:val="0"/>
+        <w:pBdr>
+          <w:top w:val="nil"/>
+          <w:left w:val="nil"/>
+          <w:bottom w:val="nil"/>
+          <w:right w:val="nil"/>
+          <w:between w:val="nil"/>
+        </w:pBdr>
+        <w:spacing w:before="15" w:line="240" w:lineRule="auto"/>
+        <w:ind w:left="1392"/>
+        <w:rPr>
+          <w:rFonts w:ascii="Calibri" w:eastAsia="Calibri" w:hAnsi="Calibri" w:cs="Calibri"/>
+          <w:color w:val="000000"/>
+          <w:sz w:val="24"/>
+          <w:szCs w:val="24"/>
+        </w:rPr>
+      </w:pPr>
+      <w:r>
+        <w:rPr>
+          <w:rFonts w:ascii="Calibri" w:eastAsia="Calibri" w:hAnsi="Calibri" w:cs="Calibri"/>
+          <w:color w:val="000000"/>
+          <w:sz w:val="24"/>
+          <w:szCs w:val="24"/>
+        </w:rPr>
+        <w:t xml:space="preserve"> [ 50 250]</w:t>
+      </w:r>
+    </w:p>
+    <w:p>
+      <w:pPr>
+        <w:widowControl w:val="0"/>
+        <w:pBdr>
+          <w:top w:val="nil"/>
+          <w:left w:val="nil"/>
+          <w:bottom w:val="nil"/>
+          <w:right w:val="nil"/>
+          <w:between w:val="nil"/>
+        </w:pBdr>
+        <w:spacing w:before="15" w:line="240" w:lineRule="auto"/>
+        <w:ind w:left="1392"/>
+        <w:rPr>
+          <w:rFonts w:ascii="Calibri" w:eastAsia="Calibri" w:hAnsi="Calibri" w:cs="Calibri"/>
+          <w:color w:val="000000"/>
+          <w:sz w:val="24"/>
+          <w:szCs w:val="24"/>
+        </w:rPr>
+      </w:pPr>
+      <w:r>
+        <w:rPr>
+          <w:rFonts w:ascii="Calibri" w:eastAsia="Calibri" w:hAnsi="Calibri" w:cs="Calibri"/>
+          <w:color w:val="000000"/>
+          <w:sz w:val="24"/>
+          <w:szCs w:val="24"/>
+        </w:rPr>
+        <w:t xml:space="preserve"> [ 27 350]]</w:t>
+      </w:r>
+    </w:p>
+    <w:p>
+      <w:pPr>
+        <w:widowControl w:val="0"/>
+        <w:pBdr>
+          <w:top w:val="nil"/>
+          <w:left w:val="nil"/>
+          <w:bottom w:val="nil"/>
+          <w:right w:val="nil"/>
+          <w:between w:val="nil"/>
+        </w:pBdr>
+        <w:spacing w:before="15" w:line="240" w:lineRule="auto"/>
+        <w:ind w:left="1392"/>
+        <w:rPr>
+          <w:rFonts w:ascii="Calibri" w:eastAsia="Calibri" w:hAnsi="Calibri" w:cs="Calibri"/>
+          <w:color w:val="000000"/>
+          <w:sz w:val="24"/>
+          <w:szCs w:val="24"/>
+        </w:rPr>
+      </w:pPr>
+    </w:p>
+    <w:p>
+      <w:pPr>
+        <w:widowControl w:val="0"/>
+        <w:pBdr>
+          <w:top w:val="nil"/>
+          <w:left w:val="nil"/>
+          <w:bottom w:val="nil"/>
+          <w:right w:val="nil"/>
+          <w:between w:val="nil"/>
+        </w:pBdr>
+        <w:spacing w:before="15" w:line="240" w:lineRule="auto"/>
+        <w:ind w:left="1392"/>
+        <w:rPr>
+          <w:rFonts w:ascii="Calibri" w:eastAsia="Calibri" w:hAnsi="Calibri" w:cs="Calibri"/>
+          <w:color w:val="000000"/>
+          <w:sz w:val="24"/>
+          <w:szCs w:val="24"/>
+        </w:rPr>
+      </w:pPr>
+      <w:r>
+        <w:rPr>
+          <w:rFonts w:ascii="Calibri" w:eastAsia="Calibri" w:hAnsi="Calibri" w:cs="Calibri"/>
+          <w:color w:val="000000"/>
+          <w:sz w:val="24"/>
+          <w:szCs w:val="24"/>
+        </w:rPr>
+        <w:t>centroid</w:t>
+      </w:r>
+      <w:r>
+        <w:rPr>
+          <w:rFonts w:ascii="Calibri" w:eastAsia="Calibri" w:hAnsi="Calibri" w:cs="Calibri"/>
+          <w:color w:val="000000"/>
+          <w:sz w:val="24"/>
+          <w:szCs w:val="24"/>
+        </w:rPr>
+        <w:t>s</w:t>
+      </w:r>
+      <w:r>
+        <w:rPr>
+          <w:rFonts w:ascii="Calibri" w:eastAsia="Calibri" w:hAnsi="Calibri" w:cs="Calibri"/>
+          <w:color w:val="000000"/>
+          <w:sz w:val="24"/>
+          <w:szCs w:val="24"/>
+        </w:rPr>
+        <w:t xml:space="preserve"> at epoch 2</w:t>
+      </w:r>
+      <w:r>
+        <w:rPr>
+          <w:rFonts w:ascii="Calibri" w:eastAsia="Calibri" w:hAnsi="Calibri" w:cs="Calibri"/>
+          <w:color w:val="000000"/>
+          <w:sz w:val="24"/>
+          <w:szCs w:val="24"/>
+        </w:rPr>
+        <w:t>/3</w:t>
+      </w:r>
+      <w:r>
+        <w:rPr>
+          <w:rFonts w:ascii="Calibri" w:eastAsia="Calibri" w:hAnsi="Calibri" w:cs="Calibri"/>
+          <w:color w:val="000000"/>
+          <w:sz w:val="24"/>
+          <w:szCs w:val="24"/>
+        </w:rPr>
+        <w:t>:</w:t>
+      </w:r>
+    </w:p>
+    <w:p>
+      <w:pPr>
+        <w:widowControl w:val="0"/>
+        <w:pBdr>
+          <w:top w:val="nil"/>
+          <w:left w:val="nil"/>
+          <w:bottom w:val="nil"/>
+          <w:right w:val="nil"/>
+          <w:between w:val="nil"/>
+        </w:pBdr>
+        <w:spacing w:before="15" w:line="240" w:lineRule="auto"/>
+        <w:ind w:left="1392"/>
+        <w:rPr>
+          <w:rFonts w:ascii="Calibri" w:eastAsia="Calibri" w:hAnsi="Calibri" w:cs="Calibri"/>
+          <w:color w:val="000000"/>
+          <w:sz w:val="24"/>
+          <w:szCs w:val="24"/>
+        </w:rPr>
+      </w:pPr>
+      <w:r>
+        <w:rPr>
+          <w:rFonts w:ascii="Calibri" w:eastAsia="Calibri" w:hAnsi="Calibri" w:cs="Calibri"/>
+          <w:color w:val="000000"/>
+          <w:sz w:val="24"/>
+          <w:szCs w:val="24"/>
+        </w:rPr>
+        <w:t>[[ 36.5 487.5]</w:t>
+      </w:r>
+    </w:p>
+    <w:p>
+      <w:pPr>
+        <w:widowControl w:val="0"/>
+        <w:pBdr>
+          <w:top w:val="nil"/>
+          <w:left w:val="nil"/>
+          <w:bottom w:val="nil"/>
+          <w:right w:val="nil"/>
+          <w:between w:val="nil"/>
+        </w:pBdr>
+        <w:spacing w:before="15" w:line="240" w:lineRule="auto"/>
+        <w:ind w:left="1392"/>
+        <w:rPr>
+          <w:rFonts w:ascii="Calibri" w:eastAsia="Calibri" w:hAnsi="Calibri" w:cs="Calibri"/>
+          <w:color w:val="000000"/>
+          <w:sz w:val="24"/>
+          <w:szCs w:val="24"/>
+        </w:rPr>
+      </w:pPr>
+      <w:r>
+        <w:rPr>
+          <w:rFonts w:ascii="Calibri" w:eastAsia="Calibri" w:hAnsi="Calibri" w:cs="Calibri"/>
+          <w:color w:val="000000"/>
+          <w:sz w:val="24"/>
+          <w:szCs w:val="24"/>
+        </w:rPr>
+        <w:t xml:space="preserve"> [ 42.5 750</w:t>
+      </w:r>
+      <w:proofErr w:type="gramStart"/>
+      <w:r>
+        <w:rPr>
+          <w:rFonts w:ascii="Calibri" w:eastAsia="Calibri" w:hAnsi="Calibri" w:cs="Calibri"/>
+          <w:color w:val="000000"/>
+          <w:sz w:val="24"/>
+          <w:szCs w:val="24"/>
+        </w:rPr>
+        <w:t>. ]</w:t>
+      </w:r>
+      <w:proofErr w:type="gramEnd"/>
+    </w:p>
+    <w:p>
+      <w:pPr>
+        <w:widowControl w:val="0"/>
+        <w:pBdr>
+          <w:top w:val="nil"/>
+          <w:left w:val="nil"/>
+          <w:bottom w:val="nil"/>
+          <w:right w:val="nil"/>
+          <w:between w:val="nil"/>
+        </w:pBdr>
+        <w:spacing w:before="15" w:line="240" w:lineRule="auto"/>
+        <w:ind w:left="1392"/>
+        <w:rPr>
+          <w:rFonts w:ascii="Calibri" w:eastAsia="Calibri" w:hAnsi="Calibri" w:cs="Calibri"/>
+          <w:color w:val="000000"/>
+          <w:sz w:val="24"/>
+          <w:szCs w:val="24"/>
+        </w:rPr>
+      </w:pPr>
+      <w:r>
+        <w:rPr>
+          <w:rFonts w:ascii="Calibri" w:eastAsia="Calibri" w:hAnsi="Calibri" w:cs="Calibri"/>
+          <w:color w:val="000000"/>
+          <w:sz w:val="24"/>
+          <w:szCs w:val="24"/>
+        </w:rPr>
+        <w:t xml:space="preserve"> [ 38.5 275</w:t>
+      </w:r>
+      <w:proofErr w:type="gramStart"/>
+      <w:r>
+        <w:rPr>
+          <w:rFonts w:ascii="Calibri" w:eastAsia="Calibri" w:hAnsi="Calibri" w:cs="Calibri"/>
+          <w:color w:val="000000"/>
+          <w:sz w:val="24"/>
+          <w:szCs w:val="24"/>
+        </w:rPr>
+        <w:t>. ]</w:t>
+      </w:r>
+      <w:proofErr w:type="gramEnd"/>
+      <w:r>
+        <w:rPr>
+          <w:rFonts w:ascii="Calibri" w:eastAsia="Calibri" w:hAnsi="Calibri" w:cs="Calibri"/>
+          <w:color w:val="000000"/>
+          <w:sz w:val="24"/>
+          <w:szCs w:val="24"/>
+        </w:rPr>
+        <w:t>]</w:t>
+      </w:r>
+    </w:p>
+    <w:p>
+      <w:pPr>
+        <w:widowControl w:val="0"/>
+        <w:pBdr>
+          <w:top w:val="nil"/>
+          <w:left w:val="nil"/>
+          <w:bottom w:val="nil"/>
+          <w:right w:val="nil"/>
+          <w:between w:val="nil"/>
+        </w:pBdr>
+        <w:spacing w:before="15" w:line="240" w:lineRule="auto"/>
+        <w:ind w:left="1392"/>
+        <w:rPr>
+          <w:rFonts w:ascii="Calibri" w:eastAsia="Calibri" w:hAnsi="Calibri" w:cs="Calibri"/>
+          <w:color w:val="000000"/>
+          <w:sz w:val="24"/>
+          <w:szCs w:val="24"/>
+        </w:rPr>
+      </w:pPr>
+    </w:p>
+    <w:p>
+      <w:pPr>
+        <w:widowControl w:val="0"/>
+        <w:pBdr>
+          <w:top w:val="nil"/>
+          <w:left w:val="nil"/>
+          <w:bottom w:val="nil"/>
+          <w:right w:val="nil"/>
+          <w:between w:val="nil"/>
+        </w:pBdr>
+        <w:spacing w:before="15" w:line="240" w:lineRule="auto"/>
+        <w:ind w:left="1392"/>
+        <w:rPr>
+          <w:rFonts w:ascii="Calibri" w:eastAsia="Calibri" w:hAnsi="Calibri" w:cs="Calibri"/>
+          <w:color w:val="000000"/>
+          <w:sz w:val="24"/>
+          <w:szCs w:val="24"/>
+        </w:rPr>
+      </w:pPr>
+      <w:r>
+        <w:rPr>
+          <w:rFonts w:ascii="Calibri" w:eastAsia="Calibri" w:hAnsi="Calibri" w:cs="Calibri"/>
+          <w:color w:val="000000"/>
+          <w:sz w:val="24"/>
+          <w:szCs w:val="24"/>
+        </w:rPr>
+        <w:t>points of cluster 0: [[ 35 500]</w:t>
+      </w:r>
+    </w:p>
+    <w:p>
+      <w:pPr>
+        <w:widowControl w:val="0"/>
+        <w:pBdr>
+          <w:top w:val="nil"/>
+          <w:left w:val="nil"/>
+          <w:bottom w:val="nil"/>
+          <w:right w:val="nil"/>
+          <w:between w:val="nil"/>
+        </w:pBdr>
+        <w:spacing w:before="15" w:line="240" w:lineRule="auto"/>
+        <w:ind w:left="1392"/>
+        <w:rPr>
+          <w:rFonts w:ascii="Calibri" w:eastAsia="Calibri" w:hAnsi="Calibri" w:cs="Calibri"/>
+          <w:color w:val="000000"/>
+          <w:sz w:val="24"/>
+          <w:szCs w:val="24"/>
+        </w:rPr>
+      </w:pPr>
+      <w:r>
+        <w:rPr>
+          <w:rFonts w:ascii="Calibri" w:eastAsia="Calibri" w:hAnsi="Calibri" w:cs="Calibri"/>
+          <w:color w:val="000000"/>
+          <w:sz w:val="24"/>
+          <w:szCs w:val="24"/>
+        </w:rPr>
+        <w:t xml:space="preserve"> [ 30 400]</w:t>
+      </w:r>
+    </w:p>
+    <w:p>
+      <w:pPr>
+        <w:widowControl w:val="0"/>
+        <w:pBdr>
+          <w:top w:val="nil"/>
+          <w:left w:val="nil"/>
+          <w:bottom w:val="nil"/>
+          <w:right w:val="nil"/>
+          <w:between w:val="nil"/>
+        </w:pBdr>
+        <w:spacing w:before="15" w:line="240" w:lineRule="auto"/>
+        <w:ind w:left="1392"/>
+        <w:rPr>
+          <w:rFonts w:ascii="Calibri" w:eastAsia="Calibri" w:hAnsi="Calibri" w:cs="Calibri"/>
+          <w:color w:val="000000"/>
+          <w:sz w:val="24"/>
+          <w:szCs w:val="24"/>
+        </w:rPr>
+      </w:pPr>
+      <w:r>
+        <w:rPr>
+          <w:rFonts w:ascii="Calibri" w:eastAsia="Calibri" w:hAnsi="Calibri" w:cs="Calibri"/>
+          <w:color w:val="000000"/>
+          <w:sz w:val="24"/>
+          <w:szCs w:val="24"/>
+        </w:rPr>
+        <w:t xml:space="preserve"> [ 48 600]</w:t>
+      </w:r>
+    </w:p>
+    <w:p>
+      <w:pPr>
+        <w:widowControl w:val="0"/>
+        <w:pBdr>
+          <w:top w:val="nil"/>
+          <w:left w:val="nil"/>
+          <w:bottom w:val="nil"/>
+          <w:right w:val="nil"/>
+          <w:between w:val="nil"/>
+        </w:pBdr>
+        <w:spacing w:before="15" w:line="240" w:lineRule="auto"/>
+        <w:ind w:left="1392"/>
+        <w:rPr>
+          <w:rFonts w:ascii="Calibri" w:eastAsia="Calibri" w:hAnsi="Calibri" w:cs="Calibri"/>
+          <w:color w:val="000000"/>
+          <w:sz w:val="24"/>
+          <w:szCs w:val="24"/>
+        </w:rPr>
+      </w:pPr>
+      <w:r>
+        <w:rPr>
+          <w:rFonts w:ascii="Calibri" w:eastAsia="Calibri" w:hAnsi="Calibri" w:cs="Calibri"/>
+          <w:color w:val="000000"/>
+          <w:sz w:val="24"/>
+          <w:szCs w:val="24"/>
+        </w:rPr>
+        <w:t xml:space="preserve"> [ 33 450]]</w:t>
+      </w:r>
+    </w:p>
+    <w:p>
+      <w:pPr>
+        <w:widowControl w:val="0"/>
+        <w:pBdr>
+          <w:top w:val="nil"/>
+          <w:left w:val="nil"/>
+          <w:bottom w:val="nil"/>
+          <w:right w:val="nil"/>
+          <w:between w:val="nil"/>
+        </w:pBdr>
+        <w:spacing w:before="15" w:line="240" w:lineRule="auto"/>
+        <w:ind w:left="1392"/>
+        <w:rPr>
+          <w:rFonts w:ascii="Calibri" w:eastAsia="Calibri" w:hAnsi="Calibri" w:cs="Calibri"/>
+          <w:color w:val="000000"/>
+          <w:sz w:val="24"/>
+          <w:szCs w:val="24"/>
+        </w:rPr>
+      </w:pPr>
+    </w:p>
+    <w:p>
+      <w:pPr>
+        <w:widowControl w:val="0"/>
+        <w:pBdr>
+          <w:top w:val="nil"/>
+          <w:left w:val="nil"/>
+          <w:bottom w:val="nil"/>
+          <w:right w:val="nil"/>
+          <w:between w:val="nil"/>
+        </w:pBdr>
+        <w:spacing w:before="15" w:line="240" w:lineRule="auto"/>
+        <w:ind w:left="1392"/>
+        <w:rPr>
+          <w:rFonts w:ascii="Calibri" w:eastAsia="Calibri" w:hAnsi="Calibri" w:cs="Calibri"/>
+          <w:color w:val="000000"/>
+          <w:sz w:val="24"/>
+          <w:szCs w:val="24"/>
+        </w:rPr>
+      </w:pPr>
+      <w:r>
+        <w:rPr>
+          <w:rFonts w:ascii="Calibri" w:eastAsia="Calibri" w:hAnsi="Calibri" w:cs="Calibri"/>
+          <w:color w:val="000000"/>
+          <w:sz w:val="24"/>
+          <w:szCs w:val="24"/>
+        </w:rPr>
+        <w:t>points of cluster 1: [[ 45 800]</w:t>
+      </w:r>
+    </w:p>
+    <w:p>
+      <w:pPr>
+        <w:widowControl w:val="0"/>
+        <w:pBdr>
+          <w:top w:val="nil"/>
+          <w:left w:val="nil"/>
+          <w:bottom w:val="nil"/>
+          <w:right w:val="nil"/>
+          <w:between w:val="nil"/>
+        </w:pBdr>
+        <w:spacing w:before="15" w:line="240" w:lineRule="auto"/>
+        <w:ind w:left="1392"/>
+        <w:rPr>
+          <w:rFonts w:ascii="Calibri" w:eastAsia="Calibri" w:hAnsi="Calibri" w:cs="Calibri"/>
+          <w:color w:val="000000"/>
+          <w:sz w:val="24"/>
+          <w:szCs w:val="24"/>
+        </w:rPr>
+      </w:pPr>
+      <w:r>
+        <w:rPr>
+          <w:rFonts w:ascii="Calibri" w:eastAsia="Calibri" w:hAnsi="Calibri" w:cs="Calibri"/>
+          <w:color w:val="000000"/>
+          <w:sz w:val="24"/>
+          <w:szCs w:val="24"/>
+        </w:rPr>
+        <w:t xml:space="preserve"> [ 40 700]]</w:t>
+      </w:r>
+    </w:p>
+    <w:p>
+      <w:pPr>
+        <w:widowControl w:val="0"/>
+        <w:pBdr>
+          <w:top w:val="nil"/>
+          <w:left w:val="nil"/>
+          <w:bottom w:val="nil"/>
+          <w:right w:val="nil"/>
+          <w:between w:val="nil"/>
+        </w:pBdr>
+        <w:spacing w:before="15" w:line="240" w:lineRule="auto"/>
+        <w:ind w:left="1392"/>
+        <w:rPr>
+          <w:rFonts w:ascii="Calibri" w:eastAsia="Calibri" w:hAnsi="Calibri" w:cs="Calibri"/>
+          <w:color w:val="000000"/>
+          <w:sz w:val="24"/>
+          <w:szCs w:val="24"/>
+        </w:rPr>
+      </w:pPr>
+    </w:p>
+    <w:p>
+      <w:pPr>
+        <w:widowControl w:val="0"/>
+        <w:pBdr>
+          <w:top w:val="nil"/>
+          <w:left w:val="nil"/>
+          <w:bottom w:val="nil"/>
+          <w:right w:val="nil"/>
+          <w:between w:val="nil"/>
+        </w:pBdr>
+        <w:spacing w:before="15" w:line="240" w:lineRule="auto"/>
+        <w:ind w:left="1392"/>
+        <w:rPr>
+          <w:rFonts w:ascii="Calibri" w:eastAsia="Calibri" w:hAnsi="Calibri" w:cs="Calibri"/>
+          <w:color w:val="000000"/>
+          <w:sz w:val="24"/>
+          <w:szCs w:val="24"/>
+        </w:rPr>
+      </w:pPr>
+      <w:r>
+        <w:rPr>
+          <w:rFonts w:ascii="Calibri" w:eastAsia="Calibri" w:hAnsi="Calibri" w:cs="Calibri"/>
+          <w:color w:val="000000"/>
+          <w:sz w:val="24"/>
+          <w:szCs w:val="24"/>
+        </w:rPr>
+        <w:t>points of cluster 2: [[ 22 300]</w:t>
+      </w:r>
+    </w:p>
+    <w:p>
+      <w:pPr>
+        <w:widowControl w:val="0"/>
+        <w:pBdr>
+          <w:top w:val="nil"/>
+          <w:left w:val="nil"/>
+          <w:bottom w:val="nil"/>
+          <w:right w:val="nil"/>
+          <w:between w:val="nil"/>
+        </w:pBdr>
+        <w:spacing w:before="15" w:line="240" w:lineRule="auto"/>
+        <w:ind w:left="1392"/>
+        <w:rPr>
+          <w:rFonts w:ascii="Calibri" w:eastAsia="Calibri" w:hAnsi="Calibri" w:cs="Calibri"/>
+          <w:color w:val="000000"/>
+          <w:sz w:val="24"/>
+          <w:szCs w:val="24"/>
+        </w:rPr>
+      </w:pPr>
+      <w:r>
+        <w:rPr>
+          <w:rFonts w:ascii="Calibri" w:eastAsia="Calibri" w:hAnsi="Calibri" w:cs="Calibri"/>
+          <w:color w:val="000000"/>
+          <w:sz w:val="24"/>
+          <w:szCs w:val="24"/>
+        </w:rPr>
+        <w:t xml:space="preserve"> [ 55 200]</w:t>
+      </w:r>
+    </w:p>
+    <w:p>
+      <w:pPr>
+        <w:widowControl w:val="0"/>
+        <w:pBdr>
+          <w:top w:val="nil"/>
+          <w:left w:val="nil"/>
+          <w:bottom w:val="nil"/>
+          <w:right w:val="nil"/>
+          <w:between w:val="nil"/>
+        </w:pBdr>
+        <w:spacing w:before="15" w:line="240" w:lineRule="auto"/>
+        <w:ind w:left="1392"/>
+        <w:rPr>
+          <w:rFonts w:ascii="Calibri" w:eastAsia="Calibri" w:hAnsi="Calibri" w:cs="Calibri"/>
+          <w:color w:val="000000"/>
+          <w:sz w:val="24"/>
+          <w:szCs w:val="24"/>
+        </w:rPr>
+      </w:pPr>
+      <w:r>
+        <w:rPr>
+          <w:rFonts w:ascii="Calibri" w:eastAsia="Calibri" w:hAnsi="Calibri" w:cs="Calibri"/>
+          <w:color w:val="000000"/>
+          <w:sz w:val="24"/>
+          <w:szCs w:val="24"/>
+        </w:rPr>
+        <w:t xml:space="preserve"> [ 50 250]</w:t>
+      </w:r>
+    </w:p>
+    <w:p>
+      <w:pPr>
+        <w:widowControl w:val="0"/>
+        <w:pBdr>
+          <w:top w:val="nil"/>
+          <w:left w:val="nil"/>
+          <w:bottom w:val="nil"/>
+          <w:right w:val="nil"/>
+          <w:between w:val="nil"/>
+        </w:pBdr>
+        <w:spacing w:before="15" w:line="240" w:lineRule="auto"/>
+        <w:ind w:left="1392"/>
+        <w:rPr>
+          <w:rFonts w:ascii="Calibri" w:eastAsia="Calibri" w:hAnsi="Calibri" w:cs="Calibri"/>
+          <w:color w:val="000000"/>
+          <w:sz w:val="24"/>
+          <w:szCs w:val="24"/>
+        </w:rPr>
+      </w:pPr>
+      <w:r>
+        <w:rPr>
+          <w:rFonts w:ascii="Calibri" w:eastAsia="Calibri" w:hAnsi="Calibri" w:cs="Calibri"/>
+          <w:color w:val="000000"/>
+          <w:sz w:val="24"/>
+          <w:szCs w:val="24"/>
+        </w:rPr>
+        <w:t xml:space="preserve"> [ 27 350]]</w:t>
+      </w:r>
+    </w:p>
+    <w:p>
+      <w:pPr>
+        <w:widowControl w:val="0"/>
+        <w:pBdr>
+          <w:top w:val="nil"/>
+          <w:left w:val="nil"/>
+          <w:bottom w:val="nil"/>
+          <w:right w:val="nil"/>
+          <w:between w:val="nil"/>
+        </w:pBdr>
+        <w:spacing w:before="15" w:line="240" w:lineRule="auto"/>
+        <w:ind w:left="1392"/>
+        <w:rPr>
+          <w:rFonts w:ascii="Calibri" w:eastAsia="Calibri" w:hAnsi="Calibri" w:cs="Calibri"/>
+          <w:color w:val="000000"/>
+          <w:sz w:val="24"/>
+          <w:szCs w:val="24"/>
+        </w:rPr>
+      </w:pPr>
+    </w:p>
+    <w:p>
+      <w:pPr>
+        <w:widowControl w:val="0"/>
+        <w:pBdr>
+          <w:top w:val="nil"/>
+          <w:left w:val="nil"/>
+          <w:bottom w:val="nil"/>
+          <w:right w:val="nil"/>
+          <w:between w:val="nil"/>
+        </w:pBdr>
+        <w:spacing w:before="15" w:line="240" w:lineRule="auto"/>
+        <w:ind w:left="1392"/>
+        <w:rPr>
+          <w:rFonts w:ascii="Calibri" w:eastAsia="Calibri" w:hAnsi="Calibri" w:cs="Calibri"/>
+          <w:color w:val="000000"/>
+          <w:sz w:val="24"/>
+          <w:szCs w:val="24"/>
+        </w:rPr>
+      </w:pPr>
+      <w:r>
+        <w:rPr>
+          <w:rFonts w:ascii="Calibri" w:eastAsia="Calibri" w:hAnsi="Calibri" w:cs="Calibri"/>
+          <w:color w:val="000000"/>
+          <w:sz w:val="24"/>
+          <w:szCs w:val="24"/>
+        </w:rPr>
+        <w:t>centroid</w:t>
+      </w:r>
+      <w:r>
+        <w:rPr>
+          <w:rFonts w:ascii="Calibri" w:eastAsia="Calibri" w:hAnsi="Calibri" w:cs="Calibri"/>
+          <w:color w:val="000000"/>
+          <w:sz w:val="24"/>
+          <w:szCs w:val="24"/>
+        </w:rPr>
+        <w:t>s</w:t>
+      </w:r>
+      <w:r>
+        <w:rPr>
+          <w:rFonts w:ascii="Calibri" w:eastAsia="Calibri" w:hAnsi="Calibri" w:cs="Calibri"/>
+          <w:color w:val="000000"/>
+          <w:sz w:val="24"/>
+          <w:szCs w:val="24"/>
+        </w:rPr>
+        <w:t xml:space="preserve"> at epoch 3</w:t>
+      </w:r>
+      <w:r>
+        <w:rPr>
+          <w:rFonts w:ascii="Calibri" w:eastAsia="Calibri" w:hAnsi="Calibri" w:cs="Calibri"/>
+          <w:color w:val="000000"/>
+          <w:sz w:val="24"/>
+          <w:szCs w:val="24"/>
+        </w:rPr>
+        <w:t>/3</w:t>
+      </w:r>
+      <w:r>
+        <w:rPr>
+          <w:rFonts w:ascii="Calibri" w:eastAsia="Calibri" w:hAnsi="Calibri" w:cs="Calibri"/>
+          <w:color w:val="000000"/>
+          <w:sz w:val="24"/>
+          <w:szCs w:val="24"/>
+        </w:rPr>
+        <w:t>:</w:t>
+      </w:r>
+    </w:p>
+    <w:p>
+      <w:pPr>
+        <w:widowControl w:val="0"/>
+        <w:pBdr>
+          <w:top w:val="nil"/>
+          <w:left w:val="nil"/>
+          <w:bottom w:val="nil"/>
+          <w:right w:val="nil"/>
+          <w:between w:val="nil"/>
+        </w:pBdr>
+        <w:spacing w:before="15" w:line="240" w:lineRule="auto"/>
+        <w:ind w:left="1392"/>
+        <w:rPr>
+          <w:rFonts w:ascii="Calibri" w:eastAsia="Calibri" w:hAnsi="Calibri" w:cs="Calibri"/>
+          <w:color w:val="000000"/>
+          <w:sz w:val="24"/>
+          <w:szCs w:val="24"/>
+        </w:rPr>
+      </w:pPr>
+      <w:r>
+        <w:rPr>
+          <w:rFonts w:ascii="Calibri" w:eastAsia="Calibri" w:hAnsi="Calibri" w:cs="Calibri"/>
+          <w:color w:val="000000"/>
+          <w:sz w:val="24"/>
+          <w:szCs w:val="24"/>
+        </w:rPr>
+        <w:t>[[ 36.5 487.5]</w:t>
+      </w:r>
+    </w:p>
+    <w:p>
+      <w:pPr>
+        <w:widowControl w:val="0"/>
+        <w:pBdr>
+          <w:top w:val="nil"/>
+          <w:left w:val="nil"/>
+          <w:bottom w:val="nil"/>
+          <w:right w:val="nil"/>
+          <w:between w:val="nil"/>
+        </w:pBdr>
+        <w:spacing w:before="15" w:line="240" w:lineRule="auto"/>
+        <w:ind w:left="1392"/>
+        <w:rPr>
+          <w:rFonts w:ascii="Calibri" w:eastAsia="Calibri" w:hAnsi="Calibri" w:cs="Calibri"/>
+          <w:color w:val="000000"/>
+          <w:sz w:val="24"/>
+          <w:szCs w:val="24"/>
+        </w:rPr>
+      </w:pPr>
+      <w:r>
+        <w:rPr>
+          <w:rFonts w:ascii="Calibri" w:eastAsia="Calibri" w:hAnsi="Calibri" w:cs="Calibri"/>
+          <w:color w:val="000000"/>
+          <w:sz w:val="24"/>
+          <w:szCs w:val="24"/>
+        </w:rPr>
+        <w:t xml:space="preserve"> [ 42.5 750</w:t>
+      </w:r>
+      <w:proofErr w:type="gramStart"/>
+      <w:r>
+        <w:rPr>
+          <w:rFonts w:ascii="Calibri" w:eastAsia="Calibri" w:hAnsi="Calibri" w:cs="Calibri"/>
+          <w:color w:val="000000"/>
+          <w:sz w:val="24"/>
+          <w:szCs w:val="24"/>
+        </w:rPr>
+        <w:t>. ]</w:t>
+      </w:r>
+      <w:proofErr w:type="gramEnd"/>
+    </w:p>
+    <w:p>
+      <w:pPr>
+        <w:widowControl w:val="0"/>
+        <w:pBdr>
+          <w:top w:val="nil"/>
+          <w:left w:val="nil"/>
+          <w:bottom w:val="nil"/>
+          <w:right w:val="nil"/>
+          <w:between w:val="nil"/>
+        </w:pBdr>
+        <w:spacing w:before="15" w:line="240" w:lineRule="auto"/>
+        <w:ind w:left="1392"/>
+        <w:rPr>
+          <w:rFonts w:ascii="Calibri" w:eastAsia="Calibri" w:hAnsi="Calibri" w:cs="Calibri"/>
+          <w:color w:val="000000"/>
+          <w:sz w:val="24"/>
+          <w:szCs w:val="24"/>
+        </w:rPr>
+      </w:pPr>
+      <w:r>
+        <w:rPr>
+          <w:rFonts w:ascii="Calibri" w:eastAsia="Calibri" w:hAnsi="Calibri" w:cs="Calibri"/>
+          <w:color w:val="000000"/>
+          <w:sz w:val="24"/>
+          <w:szCs w:val="24"/>
+        </w:rPr>
+        <w:t xml:space="preserve"> [ 38.5 275</w:t>
+      </w:r>
+      <w:proofErr w:type="gramStart"/>
+      <w:r>
+        <w:rPr>
+          <w:rFonts w:ascii="Calibri" w:eastAsia="Calibri" w:hAnsi="Calibri" w:cs="Calibri"/>
+          <w:color w:val="000000"/>
+          <w:sz w:val="24"/>
+          <w:szCs w:val="24"/>
+        </w:rPr>
+        <w:t>. ]</w:t>
+      </w:r>
+      <w:proofErr w:type="gramEnd"/>
+      <w:r>
+        <w:rPr>
+          <w:rFonts w:ascii="Calibri" w:eastAsia="Calibri" w:hAnsi="Calibri" w:cs="Calibri"/>
+          <w:color w:val="000000"/>
+          <w:sz w:val="24"/>
+          <w:szCs w:val="24"/>
+        </w:rPr>
+        <w:t>]</w:t>
+      </w:r>
+    </w:p>
+    <w:p>
+      <w:pPr>
+        <w:widowControl w:val="0"/>
+        <w:pBdr>
+          <w:top w:val="nil"/>
+          <w:left w:val="nil"/>
+          <w:bottom w:val="nil"/>
+          <w:right w:val="nil"/>
+          <w:between w:val="nil"/>
+        </w:pBdr>
+        <w:spacing w:before="15" w:line="240" w:lineRule="auto"/>
+        <w:ind w:left="1392"/>
+        <w:rPr>
+          <w:rFonts w:ascii="Calibri" w:eastAsia="Calibri" w:hAnsi="Calibri" w:cs="Calibri"/>
+          <w:color w:val="000000"/>
+          <w:sz w:val="24"/>
+          <w:szCs w:val="24"/>
+        </w:rPr>
+      </w:pPr>
+    </w:p>
+    <w:p>
+      <w:pPr>
+        <w:widowControl w:val="0"/>
+        <w:pBdr>
+          <w:top w:val="nil"/>
+          <w:left w:val="nil"/>
+          <w:bottom w:val="nil"/>
+          <w:right w:val="nil"/>
+          <w:between w:val="nil"/>
+        </w:pBdr>
+        <w:spacing w:before="15" w:line="240" w:lineRule="auto"/>
+        <w:ind w:left="1392"/>
+        <w:rPr>
+          <w:rFonts w:ascii="Calibri" w:eastAsia="Calibri" w:hAnsi="Calibri" w:cs="Calibri"/>
+          <w:color w:val="000000"/>
+          <w:sz w:val="24"/>
+          <w:szCs w:val="24"/>
+        </w:rPr>
+      </w:pPr>
+      <w:r>
+        <w:rPr>
+          <w:rFonts w:ascii="Calibri" w:eastAsia="Calibri" w:hAnsi="Calibri" w:cs="Calibri"/>
+          <w:color w:val="000000"/>
+          <w:sz w:val="24"/>
+          <w:szCs w:val="24"/>
+        </w:rPr>
+        <w:t>points of cluster 0: [[ 35 500]</w:t>
+      </w:r>
+    </w:p>
+    <w:p>
+      <w:pPr>
+        <w:widowControl w:val="0"/>
+        <w:pBdr>
+          <w:top w:val="nil"/>
+          <w:left w:val="nil"/>
+          <w:bottom w:val="nil"/>
+          <w:right w:val="nil"/>
+          <w:between w:val="nil"/>
+        </w:pBdr>
+        <w:spacing w:before="15" w:line="240" w:lineRule="auto"/>
+        <w:ind w:left="1392"/>
+        <w:rPr>
+          <w:rFonts w:ascii="Calibri" w:eastAsia="Calibri" w:hAnsi="Calibri" w:cs="Calibri"/>
+          <w:color w:val="000000"/>
+          <w:sz w:val="24"/>
+          <w:szCs w:val="24"/>
+        </w:rPr>
+      </w:pPr>
+      <w:r>
+        <w:rPr>
+          <w:rFonts w:ascii="Calibri" w:eastAsia="Calibri" w:hAnsi="Calibri" w:cs="Calibri"/>
+          <w:color w:val="000000"/>
+          <w:sz w:val="24"/>
+          <w:szCs w:val="24"/>
+        </w:rPr>
+        <w:t xml:space="preserve"> [ 30 400]</w:t>
+      </w:r>
+    </w:p>
+    <w:p>
+      <w:pPr>
+        <w:widowControl w:val="0"/>
+        <w:pBdr>
+          <w:top w:val="nil"/>
+          <w:left w:val="nil"/>
+          <w:bottom w:val="nil"/>
+          <w:right w:val="nil"/>
+          <w:between w:val="nil"/>
+        </w:pBdr>
+        <w:spacing w:before="15" w:line="240" w:lineRule="auto"/>
+        <w:ind w:left="1392"/>
+        <w:rPr>
+          <w:rFonts w:ascii="Calibri" w:eastAsia="Calibri" w:hAnsi="Calibri" w:cs="Calibri"/>
+          <w:color w:val="000000"/>
+          <w:sz w:val="24"/>
+          <w:szCs w:val="24"/>
+        </w:rPr>
+      </w:pPr>
+      <w:r>
+        <w:rPr>
+          <w:rFonts w:ascii="Calibri" w:eastAsia="Calibri" w:hAnsi="Calibri" w:cs="Calibri"/>
+          <w:color w:val="000000"/>
+          <w:sz w:val="24"/>
+          <w:szCs w:val="24"/>
+        </w:rPr>
+        <w:t xml:space="preserve"> [ 48 600]</w:t>
+      </w:r>
+    </w:p>
+    <w:p>
+      <w:pPr>
+        <w:widowControl w:val="0"/>
+        <w:pBdr>
+          <w:top w:val="nil"/>
+          <w:left w:val="nil"/>
+          <w:bottom w:val="nil"/>
+          <w:right w:val="nil"/>
+          <w:between w:val="nil"/>
+        </w:pBdr>
+        <w:spacing w:before="15" w:line="240" w:lineRule="auto"/>
+        <w:ind w:left="1392"/>
+        <w:rPr>
+          <w:rFonts w:ascii="Calibri" w:eastAsia="Calibri" w:hAnsi="Calibri" w:cs="Calibri"/>
+          <w:color w:val="000000"/>
+          <w:sz w:val="24"/>
+          <w:szCs w:val="24"/>
+        </w:rPr>
+      </w:pPr>
+      <w:r>
+        <w:rPr>
+          <w:rFonts w:ascii="Calibri" w:eastAsia="Calibri" w:hAnsi="Calibri" w:cs="Calibri"/>
+          <w:color w:val="000000"/>
+          <w:sz w:val="24"/>
+          <w:szCs w:val="24"/>
+        </w:rPr>
+        <w:t xml:space="preserve"> [ 33 450]]</w:t>
+      </w:r>
+    </w:p>
+    <w:p>
+      <w:pPr>
+        <w:widowControl w:val="0"/>
+        <w:pBdr>
+          <w:top w:val="nil"/>
+          <w:left w:val="nil"/>
+          <w:bottom w:val="nil"/>
+          <w:right w:val="nil"/>
+          <w:between w:val="nil"/>
+        </w:pBdr>
+        <w:spacing w:before="15" w:line="240" w:lineRule="auto"/>
+        <w:ind w:left="1392"/>
+        <w:rPr>
+          <w:rFonts w:ascii="Calibri" w:eastAsia="Calibri" w:hAnsi="Calibri" w:cs="Calibri"/>
+          <w:color w:val="000000"/>
+          <w:sz w:val="24"/>
+          <w:szCs w:val="24"/>
+        </w:rPr>
+      </w:pPr>
+    </w:p>
+    <w:p>
+      <w:pPr>
+        <w:widowControl w:val="0"/>
+        <w:pBdr>
+          <w:top w:val="nil"/>
+          <w:left w:val="nil"/>
+          <w:bottom w:val="nil"/>
+          <w:right w:val="nil"/>
+          <w:between w:val="nil"/>
+        </w:pBdr>
+        <w:spacing w:before="15" w:line="240" w:lineRule="auto"/>
+        <w:ind w:left="1392"/>
+        <w:rPr>
+          <w:rFonts w:ascii="Calibri" w:eastAsia="Calibri" w:hAnsi="Calibri" w:cs="Calibri"/>
+          <w:color w:val="000000"/>
+          <w:sz w:val="24"/>
+          <w:szCs w:val="24"/>
+        </w:rPr>
+      </w:pPr>
+      <w:r>
+        <w:rPr>
+          <w:rFonts w:ascii="Calibri" w:eastAsia="Calibri" w:hAnsi="Calibri" w:cs="Calibri"/>
+          <w:color w:val="000000"/>
+          <w:sz w:val="24"/>
+          <w:szCs w:val="24"/>
+        </w:rPr>
+        <w:t>points of cluster 1: [[ 45 800]</w:t>
+      </w:r>
+    </w:p>
+    <w:p>
+      <w:pPr>
+        <w:widowControl w:val="0"/>
+        <w:pBdr>
+          <w:top w:val="nil"/>
+          <w:left w:val="nil"/>
+          <w:bottom w:val="nil"/>
+          <w:right w:val="nil"/>
+          <w:between w:val="nil"/>
+        </w:pBdr>
+        <w:spacing w:before="15" w:line="240" w:lineRule="auto"/>
+        <w:ind w:left="1392"/>
+        <w:rPr>
+          <w:rFonts w:ascii="Calibri" w:eastAsia="Calibri" w:hAnsi="Calibri" w:cs="Calibri"/>
+          <w:color w:val="000000"/>
+          <w:sz w:val="24"/>
+          <w:szCs w:val="24"/>
+        </w:rPr>
+      </w:pPr>
+      <w:r>
+        <w:rPr>
+          <w:rFonts w:ascii="Calibri" w:eastAsia="Calibri" w:hAnsi="Calibri" w:cs="Calibri"/>
+          <w:color w:val="000000"/>
+          <w:sz w:val="24"/>
+          <w:szCs w:val="24"/>
+        </w:rPr>
+        <w:t xml:space="preserve"> [ 40 700]]</w:t>
+      </w:r>
+    </w:p>
+    <w:p>
+      <w:pPr>
+        <w:widowControl w:val="0"/>
+        <w:pBdr>
+          <w:top w:val="nil"/>
+          <w:left w:val="nil"/>
+          <w:bottom w:val="nil"/>
+          <w:right w:val="nil"/>
+          <w:between w:val="nil"/>
+        </w:pBdr>
+        <w:spacing w:before="15" w:line="240" w:lineRule="auto"/>
+        <w:ind w:left="1392"/>
+        <w:rPr>
+          <w:rFonts w:ascii="Calibri" w:eastAsia="Calibri" w:hAnsi="Calibri" w:cs="Calibri"/>
+          <w:color w:val="000000"/>
+          <w:sz w:val="24"/>
+          <w:szCs w:val="24"/>
+        </w:rPr>
+      </w:pPr>
+    </w:p>
+    <w:p>
+      <w:pPr>
+        <w:widowControl w:val="0"/>
+        <w:pBdr>
+          <w:top w:val="nil"/>
+          <w:left w:val="nil"/>
+          <w:bottom w:val="nil"/>
+          <w:right w:val="nil"/>
+          <w:between w:val="nil"/>
+        </w:pBdr>
+        <w:spacing w:before="15" w:line="240" w:lineRule="auto"/>
+        <w:ind w:left="1392"/>
+        <w:rPr>
+          <w:rFonts w:ascii="Calibri" w:eastAsia="Calibri" w:hAnsi="Calibri" w:cs="Calibri"/>
+          <w:color w:val="000000"/>
+          <w:sz w:val="24"/>
+          <w:szCs w:val="24"/>
+        </w:rPr>
+      </w:pPr>
+      <w:r>
+        <w:rPr>
+          <w:rFonts w:ascii="Calibri" w:eastAsia="Calibri" w:hAnsi="Calibri" w:cs="Calibri"/>
+          <w:color w:val="000000"/>
+          <w:sz w:val="24"/>
+          <w:szCs w:val="24"/>
+        </w:rPr>
+        <w:t>points of cluster 2: [[ 22 300]</w:t>
+      </w:r>
+    </w:p>
+    <w:p>
+      <w:pPr>
+        <w:widowControl w:val="0"/>
+        <w:pBdr>
+          <w:top w:val="nil"/>
+          <w:left w:val="nil"/>
+          <w:bottom w:val="nil"/>
+          <w:right w:val="nil"/>
+          <w:between w:val="nil"/>
+        </w:pBdr>
+        <w:spacing w:before="15" w:line="240" w:lineRule="auto"/>
+        <w:ind w:left="1392"/>
+        <w:rPr>
+          <w:rFonts w:ascii="Calibri" w:eastAsia="Calibri" w:hAnsi="Calibri" w:cs="Calibri"/>
+          <w:color w:val="000000"/>
+          <w:sz w:val="24"/>
+          <w:szCs w:val="24"/>
+        </w:rPr>
+      </w:pPr>
+      <w:r>
+        <w:rPr>
+          <w:rFonts w:ascii="Calibri" w:eastAsia="Calibri" w:hAnsi="Calibri" w:cs="Calibri"/>
+          <w:color w:val="000000"/>
+          <w:sz w:val="24"/>
+          <w:szCs w:val="24"/>
+        </w:rPr>
+        <w:t xml:space="preserve"> [ 55 200]</w:t>
+      </w:r>
+    </w:p>
+    <w:p>
+      <w:pPr>
+        <w:widowControl w:val="0"/>
+        <w:pBdr>
+          <w:top w:val="nil"/>
+          <w:left w:val="nil"/>
+          <w:bottom w:val="nil"/>
+          <w:right w:val="nil"/>
+          <w:between w:val="nil"/>
+        </w:pBdr>
+        <w:spacing w:before="15" w:line="240" w:lineRule="auto"/>
+        <w:ind w:left="1392"/>
+        <w:rPr>
+          <w:rFonts w:ascii="Calibri" w:eastAsia="Calibri" w:hAnsi="Calibri" w:cs="Calibri"/>
+          <w:color w:val="000000"/>
+          <w:sz w:val="24"/>
+          <w:szCs w:val="24"/>
+        </w:rPr>
+      </w:pPr>
+      <w:r>
+        <w:rPr>
+          <w:rFonts w:ascii="Calibri" w:eastAsia="Calibri" w:hAnsi="Calibri" w:cs="Calibri"/>
+          <w:color w:val="000000"/>
+          <w:sz w:val="24"/>
+          <w:szCs w:val="24"/>
+        </w:rPr>
+        <w:t xml:space="preserve"> [ 50 250]</w:t>
+      </w:r>
+    </w:p>
+    <w:p>
+      <w:pPr>
+        <w:widowControl w:val="0"/>
+        <w:pBdr>
+          <w:top w:val="nil"/>
+          <w:left w:val="nil"/>
+          <w:bottom w:val="nil"/>
+          <w:right w:val="nil"/>
+          <w:between w:val="nil"/>
+        </w:pBdr>
+        <w:spacing w:before="15" w:line="240" w:lineRule="auto"/>
+        <w:ind w:left="1392"/>
+        <w:rPr>
+          <w:rFonts w:ascii="Calibri" w:eastAsia="Calibri" w:hAnsi="Calibri" w:cs="Calibri"/>
+          <w:color w:val="000000"/>
+          <w:sz w:val="24"/>
+          <w:szCs w:val="24"/>
+        </w:rPr>
+      </w:pPr>
+      <w:r>
+        <w:rPr>
+          <w:rFonts w:ascii="Calibri" w:eastAsia="Calibri" w:hAnsi="Calibri" w:cs="Calibri"/>
+          <w:color w:val="000000"/>
+          <w:sz w:val="24"/>
+          <w:szCs w:val="24"/>
+        </w:rPr>
+        <w:t xml:space="preserve"> [ 27 350]]</w:t>
+      </w:r>
+    </w:p>
+    <w:bookmarkEnd w:id="0"/>
     <w:p>
       <w:pPr>
         <w:widowControl w:val="0"/>
